--- a/Documents+OC+Pizza/Format DOCX/horn_mickael_3_pv_livraison_092022.docx
+++ b/Documents+OC+Pizza/Format DOCX/horn_mickael_3_pv_livraison_092022.docx
@@ -663,7 +663,15 @@
                 <w:bCs/>
                 <w:u w:val="single"/>
               </w:rPr>
-              <w:t>Autre :</w:t>
+              <w:t xml:space="preserve">Ressources </w:t>
+            </w:r>
+            <w:r>
+              <w:rPr>
+                <w:b/>
+                <w:bCs/>
+                <w:u w:val="single"/>
+              </w:rPr>
+              <w:t>:</w:t>
             </w:r>
           </w:p>
           <w:p>
@@ -674,7 +682,7 @@
               </w:numPr>
             </w:pPr>
             <w:r>
-              <w:t>Dossier Ressources</w:t>
+              <w:t>Script monitoring serveur</w:t>
             </w:r>
           </w:p>
           <w:p>
@@ -1755,7 +1763,7 @@
               <w:rPr>
                 <w:lang w:eastAsia="fr-FR" w:bidi="ar-SA"/>
               </w:rPr>
-              <w:t>Autre</w:t>
+              <w:t>Ressources</w:t>
             </w:r>
           </w:p>
           <w:p>
@@ -1776,27 +1784,33 @@
               <w:rPr>
                 <w:lang w:eastAsia="fr-FR" w:bidi="ar-SA"/>
               </w:rPr>
-              <w:t>Dossier Ressources</w:t>
-            </w:r>
-          </w:p>
-          <w:p>
-            <w:pPr>
-              <w:rPr>
-                <w:lang w:eastAsia="fr-FR" w:bidi="ar-SA"/>
-              </w:rPr>
-            </w:pPr>
-          </w:p>
-          <w:p>
-            <w:pPr>
-              <w:rPr>
-                <w:lang w:eastAsia="fr-FR" w:bidi="ar-SA"/>
-              </w:rPr>
-            </w:pPr>
-            <w:r>
-              <w:rPr>
-                <w:lang w:eastAsia="fr-FR" w:bidi="ar-SA"/>
-              </w:rPr>
-              <w:t xml:space="preserve">Contient actuellement un script qui va être chargé d’interrogé le serveur d’hébergement OVH en réalisant des requêtes ping, et va avertir en cas de </w:t>
+              <w:t>Script monitoring serveur</w:t>
+            </w:r>
+          </w:p>
+          <w:p>
+            <w:pPr>
+              <w:rPr>
+                <w:lang w:eastAsia="fr-FR" w:bidi="ar-SA"/>
+              </w:rPr>
+            </w:pPr>
+          </w:p>
+          <w:p>
+            <w:pPr>
+              <w:rPr>
+                <w:lang w:eastAsia="fr-FR" w:bidi="ar-SA"/>
+              </w:rPr>
+            </w:pPr>
+            <w:r>
+              <w:rPr>
+                <w:lang w:eastAsia="fr-FR" w:bidi="ar-SA"/>
+              </w:rPr>
+              <w:t>Le dossier « Ressources » c</w:t>
+            </w:r>
+            <w:r>
+              <w:rPr>
+                <w:lang w:eastAsia="fr-FR" w:bidi="ar-SA"/>
+              </w:rPr>
+              <w:t xml:space="preserve">ontient actuellement un script qui va être chargé d’interrogé le serveur d’hébergement OVH en réalisant des requêtes ping, et va avertir en cas de </w:t>
             </w:r>
             <w:r>
               <w:rPr>
@@ -1808,7 +1822,44 @@
               <w:rPr>
                 <w:lang w:eastAsia="fr-FR" w:bidi="ar-SA"/>
               </w:rPr>
-              <w:t xml:space="preserve"> l’adresse mail spécifiée dedans.</w:t>
+              <w:t xml:space="preserve"> l’adresse </w:t>
+            </w:r>
+            <w:proofErr w:type="gramStart"/>
+            <w:r>
+              <w:rPr>
+                <w:lang w:eastAsia="fr-FR" w:bidi="ar-SA"/>
+              </w:rPr>
+              <w:t>mail</w:t>
+            </w:r>
+            <w:proofErr w:type="gramEnd"/>
+            <w:r>
+              <w:rPr>
+                <w:lang w:eastAsia="fr-FR" w:bidi="ar-SA"/>
+              </w:rPr>
+              <w:t xml:space="preserve"> spécifiée dedans.</w:t>
+            </w:r>
+          </w:p>
+          <w:p>
+            <w:pPr>
+              <w:pStyle w:val="Paragraphedeliste"/>
+              <w:numPr>
+                <w:ilvl w:val="0"/>
+                <w:numId w:val="13"/>
+              </w:numPr>
+              <w:jc w:val="center"/>
+              <w:rPr>
+                <w:b/>
+                <w:bCs/>
+                <w:lang w:eastAsia="fr-FR" w:bidi="ar-SA"/>
+              </w:rPr>
+            </w:pPr>
+            <w:r>
+              <w:rPr>
+                <w:b/>
+                <w:bCs/>
+                <w:lang w:eastAsia="fr-FR" w:bidi="ar-SA"/>
+              </w:rPr>
+              <w:t>monitoring-server.sh</w:t>
             </w:r>
           </w:p>
         </w:tc>
@@ -2171,6 +2222,7 @@
         <w:ind w:left="850"/>
       </w:pPr>
       <w:r>
+        <w:lastRenderedPageBreak/>
         <w:t xml:space="preserve">Le </w:t>
       </w:r>
       <w:r>
@@ -4288,7 +4340,7 @@
   <w:abstractNum w:abstractNumId="11" w15:restartNumberingAfterBreak="0">
     <w:nsid w:val="65F835B3"/>
     <w:multiLevelType w:val="hybridMultilevel"/>
-    <w:tmpl w:val="2CA048CE"/>
+    <w:tmpl w:val="B3928246"/>
     <w:lvl w:ilvl="0" w:tplc="040C0001">
       <w:start w:val="1"/>
       <w:numFmt w:val="bullet"/>
